--- a/classifire_logic/question/files/укладки и мейк.docx
+++ b/classifire_logic/question/files/укладки и мейк.docx
@@ -4,7 +4,7 @@
   <w:body>
     <w:p>
       <w:pPr>
-        <w:pStyle w:val="Title"/>
+        <w:pStyle w:val="Heading1"/>
       </w:pPr>
       <w:r>
         <w:t>Укладки и мейк</w:t>
@@ -13,26 +13,17 @@
     <w:p>
       <w:r>
         <w:br/>
-        <w:t xml:space="preserve">    Услуги укладки:</w:t>
+        <w:t xml:space="preserve">    Укладки:</w:t>
         <w:br/>
-        <w:t xml:space="preserve">    - Легкие и активные локоны</w:t>
+        <w:t xml:space="preserve">    1. Легкие и активные локоны</w:t>
         <w:br/>
-        <w:t xml:space="preserve">    - Собранные прически</w:t>
+        <w:t xml:space="preserve">    2. Собранные прически</w:t>
         <w:br/>
-        <w:t xml:space="preserve">    - Плетения брейдов</w:t>
+        <w:t xml:space="preserve">    3. Плетения брейдов</w:t>
         <w:br/>
-        <w:t xml:space="preserve">    - Гладкие хвосты</w:t>
+        <w:t xml:space="preserve">    4. Гладкие хвосты</w:t>
         <w:br/>
-        <w:t xml:space="preserve">    - Эффект мокрых волос</w:t>
-        <w:br/>
-        <w:br/>
-        <w:t xml:space="preserve">    Мейк:</w:t>
-        <w:br/>
-        <w:t xml:space="preserve">    - Прическа и макияж для мероприятия</w:t>
-        <w:br/>
-        <w:t xml:space="preserve">    - Легкий дневной макияж</w:t>
-        <w:br/>
-        <w:t xml:space="preserve">    - Вечерний и свадебный макияж</w:t>
+        <w:t xml:space="preserve">    5. Эффект мокрых волос</w:t>
         <w:br/>
         <w:t xml:space="preserve">    </w:t>
       </w:r>
